--- a/02李家豪-Java开发-2年-深圳广州.docx
+++ b/02李家豪-Java开发-2年-深圳广州.docx
@@ -511,7 +511,7 @@
                                   <w:spacing w:before="0" w:beforeAutospacing="0" w:after="0" w:afterAutospacing="0"/>
                                   <w:jc w:val="both"/>
                                   <w:rPr>
-                                    <w:rFonts w:ascii="Times New Roman" w:eastAsia="微软雅黑" w:hAnsi="Times New Roman" w:cs="Times New Roman" w:hint="eastAsia"/>
+                                    <w:rFonts w:ascii="Times New Roman" w:eastAsia="微软雅黑" w:hAnsi="Times New Roman" w:cs="Times New Roman"/>
                                     <w:sz w:val="22"/>
                                     <w:szCs w:val="22"/>
                                   </w:rPr>
@@ -532,7 +532,7 @@
                                   <w:snapToGrid w:val="0"/>
                                   <w:ind w:left="480" w:firstLineChars="0" w:firstLine="0"/>
                                   <w:rPr>
-                                    <w:rFonts w:ascii="Times New Roman" w:eastAsia="微软雅黑" w:hAnsi="Times New Roman" w:cs="Times New Roman" w:hint="eastAsia"/>
+                                    <w:rFonts w:ascii="Times New Roman" w:eastAsia="微软雅黑" w:hAnsi="Times New Roman" w:cs="Times New Roman"/>
                                     <w:b/>
                                     <w:kern w:val="0"/>
                                     <w:sz w:val="24"/>
@@ -645,7 +645,7 @@
                                   <w:snapToGrid w:val="0"/>
                                   <w:ind w:left="480" w:firstLineChars="0" w:firstLine="0"/>
                                   <w:rPr>
-                                    <w:rFonts w:ascii="Times New Roman" w:eastAsia="微软雅黑" w:hAnsi="Times New Roman" w:cs="Times New Roman" w:hint="eastAsia"/>
+                                    <w:rFonts w:ascii="Times New Roman" w:eastAsia="微软雅黑" w:hAnsi="Times New Roman" w:cs="Times New Roman"/>
                                     <w:b/>
                                     <w:kern w:val="0"/>
                                     <w:sz w:val="24"/>
@@ -675,7 +675,7 @@
                                   <w:spacing w:before="0" w:beforeAutospacing="0" w:after="0" w:afterAutospacing="0"/>
                                   <w:jc w:val="both"/>
                                   <w:rPr>
-                                    <w:rFonts w:ascii="Times New Roman" w:eastAsia="微软雅黑" w:hAnsi="Times New Roman" w:cs="Times New Roman" w:hint="eastAsia"/>
+                                    <w:rFonts w:ascii="Times New Roman" w:eastAsia="微软雅黑" w:hAnsi="Times New Roman" w:cs="Times New Roman"/>
                                     <w:sz w:val="22"/>
                                     <w:szCs w:val="22"/>
                                   </w:rPr>
@@ -1000,7 +1000,7 @@
                                   <w:spacing w:before="0" w:beforeAutospacing="0" w:after="0" w:afterAutospacing="0"/>
                                   <w:jc w:val="both"/>
                                   <w:rPr>
-                                    <w:rFonts w:ascii="Times New Roman" w:eastAsia="微软雅黑" w:hAnsi="Times New Roman" w:cs="Times New Roman" w:hint="eastAsia"/>
+                                    <w:rFonts w:ascii="Times New Roman" w:eastAsia="微软雅黑" w:hAnsi="Times New Roman" w:cs="Times New Roman"/>
                                     <w:sz w:val="22"/>
                                     <w:szCs w:val="22"/>
                                   </w:rPr>
@@ -1095,7 +1095,7 @@
                                   <w:snapToGrid w:val="0"/>
                                   <w:ind w:left="480" w:firstLineChars="0" w:firstLine="0"/>
                                   <w:rPr>
-                                    <w:rFonts w:ascii="Times New Roman" w:eastAsia="微软雅黑" w:hAnsi="Times New Roman" w:cs="Times New Roman" w:hint="eastAsia"/>
+                                    <w:rFonts w:ascii="Times New Roman" w:eastAsia="微软雅黑" w:hAnsi="Times New Roman" w:cs="Times New Roman"/>
                                     <w:b/>
                                     <w:kern w:val="0"/>
                                     <w:sz w:val="24"/>
@@ -1199,7 +1199,7 @@
                                   <w:snapToGrid w:val="0"/>
                                   <w:ind w:left="480" w:firstLineChars="0" w:firstLine="0"/>
                                   <w:rPr>
-                                    <w:rFonts w:ascii="Times New Roman" w:eastAsia="微软雅黑" w:hAnsi="Times New Roman" w:cs="Times New Roman" w:hint="eastAsia"/>
+                                    <w:rFonts w:ascii="Times New Roman" w:eastAsia="微软雅黑" w:hAnsi="Times New Roman" w:cs="Times New Roman"/>
                                     <w:b/>
                                     <w:kern w:val="0"/>
                                     <w:sz w:val="24"/>
@@ -1263,7 +1263,7 @@
                                   <w:spacing w:before="0" w:beforeAutospacing="0" w:after="0" w:afterAutospacing="0"/>
                                   <w:jc w:val="both"/>
                                   <w:rPr>
-                                    <w:rFonts w:ascii="Times New Roman" w:eastAsia="微软雅黑" w:hAnsi="Times New Roman" w:cs="Times New Roman" w:hint="eastAsia"/>
+                                    <w:rFonts w:ascii="Times New Roman" w:eastAsia="微软雅黑" w:hAnsi="Times New Roman" w:cs="Times New Roman"/>
                                     <w:sz w:val="22"/>
                                     <w:szCs w:val="22"/>
                                   </w:rPr>
@@ -1400,7 +1400,7 @@
                                   <w:spacing w:before="0" w:beforeAutospacing="0" w:after="0" w:afterAutospacing="0"/>
                                   <w:jc w:val="both"/>
                                   <w:rPr>
-                                    <w:rFonts w:ascii="Times New Roman" w:eastAsia="微软雅黑" w:hAnsi="Times New Roman" w:cs="Times New Roman" w:hint="eastAsia"/>
+                                    <w:rFonts w:ascii="Times New Roman" w:eastAsia="微软雅黑" w:hAnsi="Times New Roman" w:cs="Times New Roman"/>
                                     <w:sz w:val="22"/>
                                     <w:szCs w:val="22"/>
                                   </w:rPr>
@@ -1985,7 +1985,7 @@
                             <w:spacing w:before="0" w:beforeAutospacing="0" w:after="0" w:afterAutospacing="0"/>
                             <w:jc w:val="both"/>
                             <w:rPr>
-                              <w:rFonts w:ascii="Times New Roman" w:eastAsia="微软雅黑" w:hAnsi="Times New Roman" w:cs="Times New Roman" w:hint="eastAsia"/>
+                              <w:rFonts w:ascii="Times New Roman" w:eastAsia="微软雅黑" w:hAnsi="Times New Roman" w:cs="Times New Roman"/>
                               <w:sz w:val="22"/>
                               <w:szCs w:val="22"/>
                             </w:rPr>
@@ -2006,7 +2006,7 @@
                             <w:snapToGrid w:val="0"/>
                             <w:ind w:left="480" w:firstLineChars="0" w:firstLine="0"/>
                             <w:rPr>
-                              <w:rFonts w:ascii="Times New Roman" w:eastAsia="微软雅黑" w:hAnsi="Times New Roman" w:cs="Times New Roman" w:hint="eastAsia"/>
+                              <w:rFonts w:ascii="Times New Roman" w:eastAsia="微软雅黑" w:hAnsi="Times New Roman" w:cs="Times New Roman"/>
                               <w:b/>
                               <w:kern w:val="0"/>
                               <w:sz w:val="24"/>
@@ -2119,7 +2119,7 @@
                             <w:snapToGrid w:val="0"/>
                             <w:ind w:left="480" w:firstLineChars="0" w:firstLine="0"/>
                             <w:rPr>
-                              <w:rFonts w:ascii="Times New Roman" w:eastAsia="微软雅黑" w:hAnsi="Times New Roman" w:cs="Times New Roman" w:hint="eastAsia"/>
+                              <w:rFonts w:ascii="Times New Roman" w:eastAsia="微软雅黑" w:hAnsi="Times New Roman" w:cs="Times New Roman"/>
                               <w:b/>
                               <w:kern w:val="0"/>
                               <w:sz w:val="24"/>
@@ -2149,7 +2149,7 @@
                             <w:spacing w:before="0" w:beforeAutospacing="0" w:after="0" w:afterAutospacing="0"/>
                             <w:jc w:val="both"/>
                             <w:rPr>
-                              <w:rFonts w:ascii="Times New Roman" w:eastAsia="微软雅黑" w:hAnsi="Times New Roman" w:cs="Times New Roman" w:hint="eastAsia"/>
+                              <w:rFonts w:ascii="Times New Roman" w:eastAsia="微软雅黑" w:hAnsi="Times New Roman" w:cs="Times New Roman"/>
                               <w:sz w:val="22"/>
                               <w:szCs w:val="22"/>
                             </w:rPr>
@@ -2474,7 +2474,7 @@
                             <w:spacing w:before="0" w:beforeAutospacing="0" w:after="0" w:afterAutospacing="0"/>
                             <w:jc w:val="both"/>
                             <w:rPr>
-                              <w:rFonts w:ascii="Times New Roman" w:eastAsia="微软雅黑" w:hAnsi="Times New Roman" w:cs="Times New Roman" w:hint="eastAsia"/>
+                              <w:rFonts w:ascii="Times New Roman" w:eastAsia="微软雅黑" w:hAnsi="Times New Roman" w:cs="Times New Roman"/>
                               <w:sz w:val="22"/>
                               <w:szCs w:val="22"/>
                             </w:rPr>
@@ -2569,7 +2569,7 @@
                             <w:snapToGrid w:val="0"/>
                             <w:ind w:left="480" w:firstLineChars="0" w:firstLine="0"/>
                             <w:rPr>
-                              <w:rFonts w:ascii="Times New Roman" w:eastAsia="微软雅黑" w:hAnsi="Times New Roman" w:cs="Times New Roman" w:hint="eastAsia"/>
+                              <w:rFonts w:ascii="Times New Roman" w:eastAsia="微软雅黑" w:hAnsi="Times New Roman" w:cs="Times New Roman"/>
                               <w:b/>
                               <w:kern w:val="0"/>
                               <w:sz w:val="24"/>
@@ -2673,7 +2673,7 @@
                             <w:snapToGrid w:val="0"/>
                             <w:ind w:left="480" w:firstLineChars="0" w:firstLine="0"/>
                             <w:rPr>
-                              <w:rFonts w:ascii="Times New Roman" w:eastAsia="微软雅黑" w:hAnsi="Times New Roman" w:cs="Times New Roman" w:hint="eastAsia"/>
+                              <w:rFonts w:ascii="Times New Roman" w:eastAsia="微软雅黑" w:hAnsi="Times New Roman" w:cs="Times New Roman"/>
                               <w:b/>
                               <w:kern w:val="0"/>
                               <w:sz w:val="24"/>
@@ -2737,7 +2737,7 @@
                             <w:spacing w:before="0" w:beforeAutospacing="0" w:after="0" w:afterAutospacing="0"/>
                             <w:jc w:val="both"/>
                             <w:rPr>
-                              <w:rFonts w:ascii="Times New Roman" w:eastAsia="微软雅黑" w:hAnsi="Times New Roman" w:cs="Times New Roman" w:hint="eastAsia"/>
+                              <w:rFonts w:ascii="Times New Roman" w:eastAsia="微软雅黑" w:hAnsi="Times New Roman" w:cs="Times New Roman"/>
                               <w:sz w:val="22"/>
                               <w:szCs w:val="22"/>
                             </w:rPr>
@@ -2874,7 +2874,7 @@
                             <w:spacing w:before="0" w:beforeAutospacing="0" w:after="0" w:afterAutospacing="0"/>
                             <w:jc w:val="both"/>
                             <w:rPr>
-                              <w:rFonts w:ascii="Times New Roman" w:eastAsia="微软雅黑" w:hAnsi="Times New Roman" w:cs="Times New Roman" w:hint="eastAsia"/>
+                              <w:rFonts w:ascii="Times New Roman" w:eastAsia="微软雅黑" w:hAnsi="Times New Roman" w:cs="Times New Roman"/>
                               <w:sz w:val="22"/>
                               <w:szCs w:val="22"/>
                             </w:rPr>
@@ -3243,7 +3243,7 @@
                                 <w:ind w:firstLine="420"/>
                                 <w:jc w:val="left"/>
                                 <w:rPr>
-                                  <w:rFonts w:ascii="微软雅黑" w:eastAsia="微软雅黑" w:hAnsi="微软雅黑" w:hint="eastAsia"/>
+                                  <w:rFonts w:ascii="微软雅黑" w:eastAsia="微软雅黑" w:hAnsi="微软雅黑"/>
                                   <w:sz w:val="24"/>
                                   <w:szCs w:val="24"/>
                                 </w:rPr>
@@ -3311,7 +3311,7 @@
                                 <w:ind w:firstLine="420"/>
                                 <w:jc w:val="left"/>
                                 <w:rPr>
-                                  <w:rFonts w:ascii="微软雅黑" w:eastAsia="微软雅黑" w:hAnsi="微软雅黑" w:hint="eastAsia"/>
+                                  <w:rFonts w:ascii="微软雅黑" w:eastAsia="微软雅黑" w:hAnsi="微软雅黑"/>
                                   <w:sz w:val="24"/>
                                   <w:szCs w:val="24"/>
                                 </w:rPr>
@@ -3356,8 +3356,6 @@
                                 </w:rPr>
                                 <w:tab/>
                               </w:r>
-                              <w:bookmarkStart w:id="0" w:name="_GoBack"/>
-                              <w:bookmarkEnd w:id="0"/>
                               <w:r>
                                 <w:rPr>
                                   <w:rFonts w:ascii="微软雅黑" w:eastAsia="微软雅黑" w:hAnsi="微软雅黑"/>
@@ -3429,7 +3427,7 @@
                                 <w:ind w:firstLine="420"/>
                                 <w:jc w:val="left"/>
                                 <w:rPr>
-                                  <w:rFonts w:ascii="微软雅黑" w:eastAsia="微软雅黑" w:hAnsi="微软雅黑" w:hint="eastAsia"/>
+                                  <w:rFonts w:ascii="微软雅黑" w:eastAsia="微软雅黑" w:hAnsi="微软雅黑"/>
                                   <w:sz w:val="24"/>
                                   <w:szCs w:val="24"/>
                                 </w:rPr>
@@ -3482,7 +3480,7 @@
                                 <w:ind w:firstLine="420"/>
                                 <w:jc w:val="left"/>
                                 <w:rPr>
-                                  <w:rFonts w:ascii="微软雅黑" w:eastAsia="微软雅黑" w:hAnsi="微软雅黑" w:hint="eastAsia"/>
+                                  <w:rFonts w:ascii="微软雅黑" w:eastAsia="微软雅黑" w:hAnsi="微软雅黑"/>
                                   <w:sz w:val="24"/>
                                   <w:szCs w:val="24"/>
                                 </w:rPr>
@@ -3598,7 +3596,7 @@
                           <w:ind w:firstLine="420"/>
                           <w:jc w:val="left"/>
                           <w:rPr>
-                            <w:rFonts w:ascii="微软雅黑" w:eastAsia="微软雅黑" w:hAnsi="微软雅黑" w:hint="eastAsia"/>
+                            <w:rFonts w:ascii="微软雅黑" w:eastAsia="微软雅黑" w:hAnsi="微软雅黑"/>
                             <w:sz w:val="24"/>
                             <w:szCs w:val="24"/>
                           </w:rPr>
@@ -3666,7 +3664,7 @@
                           <w:ind w:firstLine="420"/>
                           <w:jc w:val="left"/>
                           <w:rPr>
-                            <w:rFonts w:ascii="微软雅黑" w:eastAsia="微软雅黑" w:hAnsi="微软雅黑" w:hint="eastAsia"/>
+                            <w:rFonts w:ascii="微软雅黑" w:eastAsia="微软雅黑" w:hAnsi="微软雅黑"/>
                             <w:sz w:val="24"/>
                             <w:szCs w:val="24"/>
                           </w:rPr>
@@ -3711,8 +3709,6 @@
                           </w:rPr>
                           <w:tab/>
                         </w:r>
-                        <w:bookmarkStart w:id="1" w:name="_GoBack"/>
-                        <w:bookmarkEnd w:id="1"/>
                         <w:r>
                           <w:rPr>
                             <w:rFonts w:ascii="微软雅黑" w:eastAsia="微软雅黑" w:hAnsi="微软雅黑"/>
@@ -3784,7 +3780,7 @@
                           <w:ind w:firstLine="420"/>
                           <w:jc w:val="left"/>
                           <w:rPr>
-                            <w:rFonts w:ascii="微软雅黑" w:eastAsia="微软雅黑" w:hAnsi="微软雅黑" w:hint="eastAsia"/>
+                            <w:rFonts w:ascii="微软雅黑" w:eastAsia="微软雅黑" w:hAnsi="微软雅黑"/>
                             <w:sz w:val="24"/>
                             <w:szCs w:val="24"/>
                           </w:rPr>
@@ -3837,7 +3833,7 @@
                           <w:ind w:firstLine="420"/>
                           <w:jc w:val="left"/>
                           <w:rPr>
-                            <w:rFonts w:ascii="微软雅黑" w:eastAsia="微软雅黑" w:hAnsi="微软雅黑" w:hint="eastAsia"/>
+                            <w:rFonts w:ascii="微软雅黑" w:eastAsia="微软雅黑" w:hAnsi="微软雅黑"/>
                             <w:sz w:val="24"/>
                             <w:szCs w:val="24"/>
                           </w:rPr>
@@ -3981,7 +3977,7 @@
           </mc:Choice>
           <mc:Fallback>
             <w:pict>
-              <v:rect w14:anchorId="10FF318C" id="矩形 2" o:spid="_x0000_s1026" style="position:absolute;left:0;text-align:left;margin-left:68.9pt;margin-top:82.45pt;width:481.15pt;height:24.4pt;z-index:251713024;visibility:visible;mso-wrap-style:square;mso-height-percent:0;mso-wrap-distance-left:9pt;mso-wrap-distance-top:0;mso-wrap-distance-right:9pt;mso-wrap-distance-bottom:0;mso-position-horizontal:absolute;mso-position-horizontal-relative:text;mso-position-vertical:absolute;mso-position-vertical-relative:text;mso-height-percent:0;mso-height-relative:margin;v-text-anchor:middle" o:gfxdata="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" fillcolor="#f2f2f2" stroked="f" strokeweight="1pt">
+              <v:rect w14:anchorId="0037472B" id="矩形 2" o:spid="_x0000_s1026" style="position:absolute;left:0;text-align:left;margin-left:68.9pt;margin-top:82.45pt;width:481.15pt;height:24.4pt;z-index:251713024;visibility:visible;mso-wrap-style:square;mso-height-percent:0;mso-wrap-distance-left:9pt;mso-wrap-distance-top:0;mso-wrap-distance-right:9pt;mso-wrap-distance-bottom:0;mso-position-horizontal:absolute;mso-position-horizontal-relative:text;mso-position-vertical:absolute;mso-position-vertical-relative:text;mso-height-percent:0;mso-height-relative:margin;v-text-anchor:middle" o:gfxdata="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" fillcolor="#f2f2f2" stroked="f" strokeweight="1pt">
                 <v:fill opacity="45746f"/>
               </v:rect>
             </w:pict>
@@ -5390,7 +5386,7 @@
         <w:spacing w:before="0" w:beforeAutospacing="0" w:after="0" w:afterAutospacing="0"/>
         <w:jc w:val="both"/>
         <w:rPr>
-          <w:rFonts w:ascii="Times New Roman" w:eastAsia="微软雅黑" w:hAnsi="Times New Roman" w:cs="Times New Roman" w:hint="eastAsia"/>
+          <w:rFonts w:ascii="Times New Roman" w:eastAsia="微软雅黑" w:hAnsi="Times New Roman" w:cs="Times New Roman"/>
           <w:sz w:val="22"/>
           <w:szCs w:val="22"/>
         </w:rPr>
@@ -5471,7 +5467,7 @@
                                   <w:adjustRightInd w:val="0"/>
                                   <w:snapToGrid w:val="0"/>
                                   <w:rPr>
-                                    <w:rFonts w:ascii="微软雅黑" w:eastAsia="微软雅黑" w:hAnsi="微软雅黑" w:hint="eastAsia"/>
+                                    <w:rFonts w:ascii="微软雅黑" w:eastAsia="微软雅黑" w:hAnsi="微软雅黑"/>
                                     <w:color w:val="FFFFFF" w:themeColor="background1"/>
                                     <w:sz w:val="26"/>
                                     <w:szCs w:val="26"/>
@@ -5521,7 +5517,6 @@
                                   <w:pStyle w:val="md-end-block"/>
                                   <w:rPr>
                                     <w:rStyle w:val="md-plain"/>
-                                    <w:rFonts w:hint="eastAsia"/>
                                   </w:rPr>
                                 </w:pPr>
                                 <w:r>
@@ -5619,7 +5614,7 @@
                             <w:adjustRightInd w:val="0"/>
                             <w:snapToGrid w:val="0"/>
                             <w:rPr>
-                              <w:rFonts w:ascii="微软雅黑" w:eastAsia="微软雅黑" w:hAnsi="微软雅黑" w:hint="eastAsia"/>
+                              <w:rFonts w:ascii="微软雅黑" w:eastAsia="微软雅黑" w:hAnsi="微软雅黑"/>
                               <w:color w:val="FFFFFF" w:themeColor="background1"/>
                               <w:sz w:val="26"/>
                               <w:szCs w:val="26"/>
@@ -5646,7 +5641,6 @@
                             <w:pStyle w:val="md-end-block"/>
                             <w:rPr>
                               <w:rStyle w:val="md-plain"/>
-                              <w:rFonts w:hint="eastAsia"/>
                             </w:rPr>
                           </w:pPr>
                           <w:r>
@@ -5863,7 +5857,7 @@
                                     <w:numId w:val="47"/>
                                   </w:numPr>
                                   <w:rPr>
-                                    <w:rFonts w:ascii="Open Sans" w:hAnsi="Open Sans" w:cs="Open Sans" w:hint="eastAsia"/>
+                                    <w:rFonts w:ascii="Open Sans" w:hAnsi="Open Sans" w:cs="Open Sans"/>
                                     <w:color w:val="333333"/>
                                   </w:rPr>
                                 </w:pPr>
@@ -6039,7 +6033,7 @@
                               <w:numId w:val="47"/>
                             </w:numPr>
                             <w:rPr>
-                              <w:rFonts w:ascii="Open Sans" w:hAnsi="Open Sans" w:cs="Open Sans" w:hint="eastAsia"/>
+                              <w:rFonts w:ascii="Open Sans" w:hAnsi="Open Sans" w:cs="Open Sans"/>
                               <w:color w:val="333333"/>
                             </w:rPr>
                           </w:pPr>
@@ -6206,7 +6200,7 @@
                                   <w:spacing w:before="0" w:beforeAutospacing="0" w:after="0" w:afterAutospacing="0"/>
                                   <w:jc w:val="both"/>
                                   <w:rPr>
-                                    <w:rFonts w:ascii="Times New Roman" w:eastAsia="微软雅黑" w:hAnsi="Times New Roman" w:cs="Times New Roman" w:hint="eastAsia"/>
+                                    <w:rFonts w:ascii="Times New Roman" w:eastAsia="微软雅黑" w:hAnsi="Times New Roman" w:cs="Times New Roman"/>
                                     <w:sz w:val="22"/>
                                     <w:szCs w:val="22"/>
                                   </w:rPr>
@@ -6324,7 +6318,7 @@
                                   <w:spacing w:before="0" w:beforeAutospacing="0" w:after="0" w:afterAutospacing="0"/>
                                   <w:jc w:val="both"/>
                                   <w:rPr>
-                                    <w:rFonts w:ascii="Times New Roman" w:eastAsia="微软雅黑" w:hAnsi="Times New Roman" w:cs="Times New Roman" w:hint="eastAsia"/>
+                                    <w:rFonts w:ascii="Times New Roman" w:eastAsia="微软雅黑" w:hAnsi="Times New Roman" w:cs="Times New Roman"/>
                                     <w:sz w:val="22"/>
                                     <w:szCs w:val="22"/>
                                   </w:rPr>
@@ -6382,7 +6376,7 @@
                                   <w:spacing w:before="0" w:beforeAutospacing="0" w:after="0" w:afterAutospacing="0"/>
                                   <w:jc w:val="both"/>
                                   <w:rPr>
-                                    <w:rFonts w:ascii="Times New Roman" w:eastAsia="微软雅黑" w:hAnsi="Times New Roman" w:cs="Times New Roman" w:hint="eastAsia"/>
+                                    <w:rFonts w:ascii="Times New Roman" w:eastAsia="微软雅黑" w:hAnsi="Times New Roman" w:cs="Times New Roman"/>
                                     <w:sz w:val="22"/>
                                     <w:szCs w:val="22"/>
                                   </w:rPr>
@@ -6408,7 +6402,7 @@
                                   <w:spacing w:before="0" w:beforeAutospacing="0" w:after="0" w:afterAutospacing="0"/>
                                   <w:jc w:val="both"/>
                                   <w:rPr>
-                                    <w:rFonts w:ascii="Times New Roman" w:eastAsia="微软雅黑" w:hAnsi="Times New Roman" w:cs="Times New Roman" w:hint="eastAsia"/>
+                                    <w:rFonts w:ascii="Times New Roman" w:eastAsia="微软雅黑" w:hAnsi="Times New Roman" w:cs="Times New Roman"/>
                                     <w:sz w:val="22"/>
                                     <w:szCs w:val="22"/>
                                   </w:rPr>
@@ -6466,7 +6460,7 @@
                                   <w:spacing w:before="0" w:beforeAutospacing="0" w:after="0" w:afterAutospacing="0"/>
                                   <w:jc w:val="both"/>
                                   <w:rPr>
-                                    <w:rFonts w:ascii="Times New Roman" w:eastAsia="微软雅黑" w:hAnsi="Times New Roman" w:cs="Times New Roman" w:hint="eastAsia"/>
+                                    <w:rFonts w:ascii="Times New Roman" w:eastAsia="微软雅黑" w:hAnsi="Times New Roman" w:cs="Times New Roman"/>
                                     <w:sz w:val="22"/>
                                     <w:szCs w:val="22"/>
                                   </w:rPr>
@@ -6524,7 +6518,7 @@
                                   <w:spacing w:before="0" w:beforeAutospacing="0" w:after="0" w:afterAutospacing="0"/>
                                   <w:jc w:val="both"/>
                                   <w:rPr>
-                                    <w:rFonts w:ascii="Times New Roman" w:eastAsia="微软雅黑" w:hAnsi="Times New Roman" w:cs="Times New Roman" w:hint="eastAsia"/>
+                                    <w:rFonts w:ascii="Times New Roman" w:eastAsia="微软雅黑" w:hAnsi="Times New Roman" w:cs="Times New Roman"/>
                                     <w:sz w:val="22"/>
                                     <w:szCs w:val="22"/>
                                   </w:rPr>
@@ -6550,7 +6544,7 @@
                                   <w:spacing w:before="0" w:beforeAutospacing="0" w:after="0" w:afterAutospacing="0"/>
                                   <w:jc w:val="both"/>
                                   <w:rPr>
-                                    <w:rFonts w:ascii="Times New Roman" w:eastAsia="微软雅黑" w:hAnsi="Times New Roman" w:cs="Times New Roman" w:hint="eastAsia"/>
+                                    <w:rFonts w:ascii="Times New Roman" w:eastAsia="微软雅黑" w:hAnsi="Times New Roman" w:cs="Times New Roman"/>
                                     <w:sz w:val="22"/>
                                     <w:szCs w:val="22"/>
                                   </w:rPr>
@@ -6576,7 +6570,7 @@
                                   <w:spacing w:before="0" w:beforeAutospacing="0" w:after="0" w:afterAutospacing="0"/>
                                   <w:jc w:val="both"/>
                                   <w:rPr>
-                                    <w:rFonts w:ascii="Times New Roman" w:eastAsia="微软雅黑" w:hAnsi="Times New Roman" w:cs="Times New Roman" w:hint="eastAsia"/>
+                                    <w:rFonts w:ascii="Times New Roman" w:eastAsia="微软雅黑" w:hAnsi="Times New Roman" w:cs="Times New Roman"/>
                                     <w:sz w:val="22"/>
                                     <w:szCs w:val="22"/>
                                   </w:rPr>
@@ -6822,7 +6816,7 @@
                                   <w:spacing w:before="0" w:beforeAutospacing="0" w:after="0" w:afterAutospacing="0"/>
                                   <w:jc w:val="both"/>
                                   <w:rPr>
-                                    <w:rFonts w:ascii="Times New Roman" w:eastAsia="微软雅黑" w:hAnsi="Times New Roman" w:cs="Times New Roman" w:hint="eastAsia"/>
+                                    <w:rFonts w:ascii="Times New Roman" w:eastAsia="微软雅黑" w:hAnsi="Times New Roman" w:cs="Times New Roman"/>
                                     <w:sz w:val="22"/>
                                     <w:szCs w:val="22"/>
                                   </w:rPr>
@@ -6914,7 +6908,7 @@
                                   <w:spacing w:before="0" w:beforeAutospacing="0" w:after="0" w:afterAutospacing="0"/>
                                   <w:jc w:val="both"/>
                                   <w:rPr>
-                                    <w:rFonts w:ascii="Times New Roman" w:eastAsia="微软雅黑" w:hAnsi="Times New Roman" w:cs="Times New Roman" w:hint="eastAsia"/>
+                                    <w:rFonts w:ascii="Times New Roman" w:eastAsia="微软雅黑" w:hAnsi="Times New Roman" w:cs="Times New Roman"/>
                                     <w:sz w:val="22"/>
                                     <w:szCs w:val="22"/>
                                   </w:rPr>
@@ -6964,7 +6958,7 @@
                                   <w:spacing w:before="0" w:beforeAutospacing="0" w:after="0" w:afterAutospacing="0"/>
                                   <w:jc w:val="both"/>
                                   <w:rPr>
-                                    <w:rFonts w:ascii="Times New Roman" w:eastAsia="微软雅黑" w:hAnsi="Times New Roman" w:cs="Times New Roman" w:hint="eastAsia"/>
+                                    <w:rFonts w:ascii="Times New Roman" w:eastAsia="微软雅黑" w:hAnsi="Times New Roman" w:cs="Times New Roman"/>
                                     <w:sz w:val="22"/>
                                     <w:szCs w:val="22"/>
                                   </w:rPr>
@@ -7042,7 +7036,7 @@
                                   <w:spacing w:before="0" w:beforeAutospacing="0" w:after="0" w:afterAutospacing="0"/>
                                   <w:jc w:val="both"/>
                                   <w:rPr>
-                                    <w:rFonts w:ascii="Times New Roman" w:eastAsia="微软雅黑" w:hAnsi="Times New Roman" w:cs="Times New Roman" w:hint="eastAsia"/>
+                                    <w:rFonts w:ascii="Times New Roman" w:eastAsia="微软雅黑" w:hAnsi="Times New Roman" w:cs="Times New Roman"/>
                                     <w:sz w:val="22"/>
                                     <w:szCs w:val="22"/>
                                   </w:rPr>
@@ -7086,7 +7080,7 @@
                                   <w:spacing w:before="0" w:beforeAutospacing="0" w:after="0" w:afterAutospacing="0"/>
                                   <w:jc w:val="both"/>
                                   <w:rPr>
-                                    <w:rFonts w:ascii="Times New Roman" w:eastAsia="微软雅黑" w:hAnsi="Times New Roman" w:cs="Times New Roman" w:hint="eastAsia"/>
+                                    <w:rFonts w:ascii="Times New Roman" w:eastAsia="微软雅黑" w:hAnsi="Times New Roman" w:cs="Times New Roman"/>
                                     <w:sz w:val="22"/>
                                     <w:szCs w:val="22"/>
                                   </w:rPr>
@@ -7162,7 +7156,7 @@
                                   <w:spacing w:before="0" w:beforeAutospacing="0" w:after="0" w:afterAutospacing="0"/>
                                   <w:jc w:val="both"/>
                                   <w:rPr>
-                                    <w:rFonts w:ascii="Times New Roman" w:eastAsia="微软雅黑" w:hAnsi="Times New Roman" w:cs="Times New Roman" w:hint="eastAsia"/>
+                                    <w:rFonts w:ascii="Times New Roman" w:eastAsia="微软雅黑" w:hAnsi="Times New Roman" w:cs="Times New Roman"/>
                                     <w:sz w:val="22"/>
                                     <w:szCs w:val="22"/>
                                   </w:rPr>
@@ -7198,7 +7192,7 @@
                                   <w:spacing w:before="0" w:beforeAutospacing="0" w:after="0" w:afterAutospacing="0"/>
                                   <w:jc w:val="both"/>
                                   <w:rPr>
-                                    <w:rFonts w:ascii="Times New Roman" w:eastAsia="微软雅黑" w:hAnsi="Times New Roman" w:cs="Times New Roman" w:hint="eastAsia"/>
+                                    <w:rFonts w:ascii="Times New Roman" w:eastAsia="微软雅黑" w:hAnsi="Times New Roman" w:cs="Times New Roman"/>
                                     <w:sz w:val="22"/>
                                     <w:szCs w:val="22"/>
                                   </w:rPr>
@@ -7248,7 +7242,7 @@
                                   <w:spacing w:before="0" w:beforeAutospacing="0" w:after="0" w:afterAutospacing="0"/>
                                   <w:jc w:val="both"/>
                                   <w:rPr>
-                                    <w:rFonts w:ascii="微软雅黑" w:eastAsia="微软雅黑" w:hAnsi="微软雅黑" w:cs="Open Sans" w:hint="eastAsia"/>
+                                    <w:rFonts w:ascii="微软雅黑" w:eastAsia="微软雅黑" w:hAnsi="微软雅黑" w:cs="Open Sans"/>
                                     <w:color w:val="333333"/>
                                     <w:sz w:val="21"/>
                                     <w:szCs w:val="21"/>
@@ -7364,7 +7358,7 @@
                                   <w:spacing w:before="0" w:beforeAutospacing="0" w:after="0" w:afterAutospacing="0"/>
                                   <w:jc w:val="both"/>
                                   <w:rPr>
-                                    <w:rFonts w:ascii="Times New Roman" w:eastAsia="微软雅黑" w:hAnsi="Times New Roman" w:cs="Times New Roman" w:hint="eastAsia"/>
+                                    <w:rFonts w:ascii="Times New Roman" w:eastAsia="微软雅黑" w:hAnsi="Times New Roman" w:cs="Times New Roman"/>
                                     <w:sz w:val="22"/>
                                     <w:szCs w:val="22"/>
                                   </w:rPr>
@@ -7402,18 +7396,26 @@
                                   <w:spacing w:before="0" w:beforeAutospacing="0" w:after="0" w:afterAutospacing="0"/>
                                   <w:jc w:val="both"/>
                                   <w:rPr>
+                                    <w:rFonts w:ascii="Times New Roman" w:eastAsia="微软雅黑" w:hAnsi="Times New Roman" w:cs="Times New Roman"/>
+                                    <w:sz w:val="22"/>
+                                    <w:szCs w:val="22"/>
+                                  </w:rPr>
+                                </w:pPr>
+                                <w:r>
+                                  <w:rPr>
                                     <w:rFonts w:ascii="Times New Roman" w:eastAsia="微软雅黑" w:hAnsi="Times New Roman" w:cs="Times New Roman" w:hint="eastAsia"/>
                                     <w:sz w:val="22"/>
                                     <w:szCs w:val="22"/>
                                   </w:rPr>
-                                </w:pPr>
+                                  <w:t>掌握</w:t>
+                                </w:r>
                                 <w:r>
                                   <w:rPr>
                                     <w:rFonts w:ascii="Times New Roman" w:eastAsia="微软雅黑" w:hAnsi="Times New Roman" w:cs="Times New Roman" w:hint="eastAsia"/>
                                     <w:sz w:val="22"/>
                                     <w:szCs w:val="22"/>
                                   </w:rPr>
-                                  <w:t>掌握</w:t>
+                                  <w:t>JavaScript</w:t>
                                 </w:r>
                                 <w:r>
                                   <w:rPr>
@@ -7421,7 +7423,7 @@
                                     <w:sz w:val="22"/>
                                     <w:szCs w:val="22"/>
                                   </w:rPr>
-                                  <w:t>JavaScript</w:t>
+                                  <w:t>、</w:t>
                                 </w:r>
                                 <w:r>
                                   <w:rPr>
@@ -7429,6 +7431,14 @@
                                     <w:sz w:val="22"/>
                                     <w:szCs w:val="22"/>
                                   </w:rPr>
+                                  <w:t>CSS</w:t>
+                                </w:r>
+                                <w:r>
+                                  <w:rPr>
+                                    <w:rFonts w:ascii="Times New Roman" w:eastAsia="微软雅黑" w:hAnsi="Times New Roman" w:cs="Times New Roman" w:hint="eastAsia"/>
+                                    <w:sz w:val="22"/>
+                                    <w:szCs w:val="22"/>
+                                  </w:rPr>
                                   <w:t>、</w:t>
                                 </w:r>
                                 <w:r>
@@ -7437,7 +7447,7 @@
                                     <w:sz w:val="22"/>
                                     <w:szCs w:val="22"/>
                                   </w:rPr>
-                                  <w:t>CSS</w:t>
+                                  <w:t>HTML5</w:t>
                                 </w:r>
                                 <w:r>
                                   <w:rPr>
@@ -7453,7 +7463,7 @@
                                     <w:sz w:val="22"/>
                                     <w:szCs w:val="22"/>
                                   </w:rPr>
-                                  <w:t>HTML5</w:t>
+                                  <w:t>Ajax</w:t>
                                 </w:r>
                                 <w:r>
                                   <w:rPr>
@@ -7463,14 +7473,16 @@
                                   </w:rPr>
                                   <w:t>、</w:t>
                                 </w:r>
+                                <w:proofErr w:type="spellStart"/>
                                 <w:r>
                                   <w:rPr>
                                     <w:rFonts w:ascii="Times New Roman" w:eastAsia="微软雅黑" w:hAnsi="Times New Roman" w:cs="Times New Roman" w:hint="eastAsia"/>
                                     <w:sz w:val="22"/>
                                     <w:szCs w:val="22"/>
                                   </w:rPr>
-                                  <w:t>Ajax</w:t>
-                                </w:r>
+                                  <w:t>Scss</w:t>
+                                </w:r>
+                                <w:proofErr w:type="spellEnd"/>
                                 <w:r>
                                   <w:rPr>
                                     <w:rFonts w:ascii="Times New Roman" w:eastAsia="微软雅黑" w:hAnsi="Times New Roman" w:cs="Times New Roman" w:hint="eastAsia"/>
@@ -7479,16 +7491,14 @@
                                   </w:rPr>
                                   <w:t>、</w:t>
                                 </w:r>
-                                <w:proofErr w:type="spellStart"/>
                                 <w:r>
                                   <w:rPr>
                                     <w:rFonts w:ascii="Times New Roman" w:eastAsia="微软雅黑" w:hAnsi="Times New Roman" w:cs="Times New Roman" w:hint="eastAsia"/>
                                     <w:sz w:val="22"/>
                                     <w:szCs w:val="22"/>
                                   </w:rPr>
-                                  <w:t>Scss</w:t>
-                                </w:r>
-                                <w:proofErr w:type="spellEnd"/>
+                                  <w:t>JSON</w:t>
+                                </w:r>
                                 <w:r>
                                   <w:rPr>
                                     <w:rFonts w:ascii="Times New Roman" w:eastAsia="微软雅黑" w:hAnsi="Times New Roman" w:cs="Times New Roman" w:hint="eastAsia"/>
@@ -7503,24 +7513,10 @@
                                     <w:sz w:val="22"/>
                                     <w:szCs w:val="22"/>
                                   </w:rPr>
-                                  <w:t xml:space="preserve"> JSON</w:t>
-                                </w:r>
-                                <w:r>
-                                  <w:rPr>
-                                    <w:rFonts w:ascii="Times New Roman" w:eastAsia="微软雅黑" w:hAnsi="Times New Roman" w:cs="Times New Roman" w:hint="eastAsia"/>
-                                    <w:sz w:val="22"/>
-                                    <w:szCs w:val="22"/>
-                                  </w:rPr>
-                                  <w:t>、</w:t>
-                                </w:r>
-                                <w:r>
-                                  <w:rPr>
-                                    <w:rFonts w:ascii="Times New Roman" w:eastAsia="微软雅黑" w:hAnsi="Times New Roman" w:cs="Times New Roman" w:hint="eastAsia"/>
-                                    <w:sz w:val="22"/>
-                                    <w:szCs w:val="22"/>
-                                  </w:rPr>
-                                  <w:t xml:space="preserve">XML </w:t>
-                                </w:r>
+                                  <w:t>XML</w:t>
+                                </w:r>
+                                <w:bookmarkStart w:id="0" w:name="_GoBack"/>
+                                <w:bookmarkEnd w:id="0"/>
                                 <w:r>
                                   <w:rPr>
                                     <w:rFonts w:ascii="Times New Roman" w:eastAsia="微软雅黑" w:hAnsi="Times New Roman" w:cs="Times New Roman" w:hint="eastAsia"/>
@@ -7560,7 +7556,7 @@
                                   <w:spacing w:before="0" w:beforeAutospacing="0" w:after="0" w:afterAutospacing="0"/>
                                   <w:jc w:val="both"/>
                                   <w:rPr>
-                                    <w:rFonts w:ascii="Times New Roman" w:eastAsia="微软雅黑" w:hAnsi="Times New Roman" w:cs="Times New Roman" w:hint="eastAsia"/>
+                                    <w:rFonts w:ascii="Times New Roman" w:eastAsia="微软雅黑" w:hAnsi="Times New Roman" w:cs="Times New Roman"/>
                                     <w:sz w:val="22"/>
                                     <w:szCs w:val="22"/>
                                   </w:rPr>
@@ -7766,7 +7762,7 @@
                             <w:spacing w:before="0" w:beforeAutospacing="0" w:after="0" w:afterAutospacing="0"/>
                             <w:jc w:val="both"/>
                             <w:rPr>
-                              <w:rFonts w:ascii="Times New Roman" w:eastAsia="微软雅黑" w:hAnsi="Times New Roman" w:cs="Times New Roman" w:hint="eastAsia"/>
+                              <w:rFonts w:ascii="Times New Roman" w:eastAsia="微软雅黑" w:hAnsi="Times New Roman" w:cs="Times New Roman"/>
                               <w:sz w:val="22"/>
                               <w:szCs w:val="22"/>
                             </w:rPr>
@@ -7884,7 +7880,7 @@
                             <w:spacing w:before="0" w:beforeAutospacing="0" w:after="0" w:afterAutospacing="0"/>
                             <w:jc w:val="both"/>
                             <w:rPr>
-                              <w:rFonts w:ascii="Times New Roman" w:eastAsia="微软雅黑" w:hAnsi="Times New Roman" w:cs="Times New Roman" w:hint="eastAsia"/>
+                              <w:rFonts w:ascii="Times New Roman" w:eastAsia="微软雅黑" w:hAnsi="Times New Roman" w:cs="Times New Roman"/>
                               <w:sz w:val="22"/>
                               <w:szCs w:val="22"/>
                             </w:rPr>
@@ -7942,7 +7938,7 @@
                             <w:spacing w:before="0" w:beforeAutospacing="0" w:after="0" w:afterAutospacing="0"/>
                             <w:jc w:val="both"/>
                             <w:rPr>
-                              <w:rFonts w:ascii="Times New Roman" w:eastAsia="微软雅黑" w:hAnsi="Times New Roman" w:cs="Times New Roman" w:hint="eastAsia"/>
+                              <w:rFonts w:ascii="Times New Roman" w:eastAsia="微软雅黑" w:hAnsi="Times New Roman" w:cs="Times New Roman"/>
                               <w:sz w:val="22"/>
                               <w:szCs w:val="22"/>
                             </w:rPr>
@@ -7968,7 +7964,7 @@
                             <w:spacing w:before="0" w:beforeAutospacing="0" w:after="0" w:afterAutospacing="0"/>
                             <w:jc w:val="both"/>
                             <w:rPr>
-                              <w:rFonts w:ascii="Times New Roman" w:eastAsia="微软雅黑" w:hAnsi="Times New Roman" w:cs="Times New Roman" w:hint="eastAsia"/>
+                              <w:rFonts w:ascii="Times New Roman" w:eastAsia="微软雅黑" w:hAnsi="Times New Roman" w:cs="Times New Roman"/>
                               <w:sz w:val="22"/>
                               <w:szCs w:val="22"/>
                             </w:rPr>
@@ -8026,7 +8022,7 @@
                             <w:spacing w:before="0" w:beforeAutospacing="0" w:after="0" w:afterAutospacing="0"/>
                             <w:jc w:val="both"/>
                             <w:rPr>
-                              <w:rFonts w:ascii="Times New Roman" w:eastAsia="微软雅黑" w:hAnsi="Times New Roman" w:cs="Times New Roman" w:hint="eastAsia"/>
+                              <w:rFonts w:ascii="Times New Roman" w:eastAsia="微软雅黑" w:hAnsi="Times New Roman" w:cs="Times New Roman"/>
                               <w:sz w:val="22"/>
                               <w:szCs w:val="22"/>
                             </w:rPr>
@@ -8084,7 +8080,7 @@
                             <w:spacing w:before="0" w:beforeAutospacing="0" w:after="0" w:afterAutospacing="0"/>
                             <w:jc w:val="both"/>
                             <w:rPr>
-                              <w:rFonts w:ascii="Times New Roman" w:eastAsia="微软雅黑" w:hAnsi="Times New Roman" w:cs="Times New Roman" w:hint="eastAsia"/>
+                              <w:rFonts w:ascii="Times New Roman" w:eastAsia="微软雅黑" w:hAnsi="Times New Roman" w:cs="Times New Roman"/>
                               <w:sz w:val="22"/>
                               <w:szCs w:val="22"/>
                             </w:rPr>
@@ -8110,7 +8106,7 @@
                             <w:spacing w:before="0" w:beforeAutospacing="0" w:after="0" w:afterAutospacing="0"/>
                             <w:jc w:val="both"/>
                             <w:rPr>
-                              <w:rFonts w:ascii="Times New Roman" w:eastAsia="微软雅黑" w:hAnsi="Times New Roman" w:cs="Times New Roman" w:hint="eastAsia"/>
+                              <w:rFonts w:ascii="Times New Roman" w:eastAsia="微软雅黑" w:hAnsi="Times New Roman" w:cs="Times New Roman"/>
                               <w:sz w:val="22"/>
                               <w:szCs w:val="22"/>
                             </w:rPr>
@@ -8136,7 +8132,7 @@
                             <w:spacing w:before="0" w:beforeAutospacing="0" w:after="0" w:afterAutospacing="0"/>
                             <w:jc w:val="both"/>
                             <w:rPr>
-                              <w:rFonts w:ascii="Times New Roman" w:eastAsia="微软雅黑" w:hAnsi="Times New Roman" w:cs="Times New Roman" w:hint="eastAsia"/>
+                              <w:rFonts w:ascii="Times New Roman" w:eastAsia="微软雅黑" w:hAnsi="Times New Roman" w:cs="Times New Roman"/>
                               <w:sz w:val="22"/>
                               <w:szCs w:val="22"/>
                             </w:rPr>
@@ -8382,7 +8378,7 @@
                             <w:spacing w:before="0" w:beforeAutospacing="0" w:after="0" w:afterAutospacing="0"/>
                             <w:jc w:val="both"/>
                             <w:rPr>
-                              <w:rFonts w:ascii="Times New Roman" w:eastAsia="微软雅黑" w:hAnsi="Times New Roman" w:cs="Times New Roman" w:hint="eastAsia"/>
+                              <w:rFonts w:ascii="Times New Roman" w:eastAsia="微软雅黑" w:hAnsi="Times New Roman" w:cs="Times New Roman"/>
                               <w:sz w:val="22"/>
                               <w:szCs w:val="22"/>
                             </w:rPr>
@@ -8474,7 +8470,7 @@
                             <w:spacing w:before="0" w:beforeAutospacing="0" w:after="0" w:afterAutospacing="0"/>
                             <w:jc w:val="both"/>
                             <w:rPr>
-                              <w:rFonts w:ascii="Times New Roman" w:eastAsia="微软雅黑" w:hAnsi="Times New Roman" w:cs="Times New Roman" w:hint="eastAsia"/>
+                              <w:rFonts w:ascii="Times New Roman" w:eastAsia="微软雅黑" w:hAnsi="Times New Roman" w:cs="Times New Roman"/>
                               <w:sz w:val="22"/>
                               <w:szCs w:val="22"/>
                             </w:rPr>
@@ -8524,7 +8520,7 @@
                             <w:spacing w:before="0" w:beforeAutospacing="0" w:after="0" w:afterAutospacing="0"/>
                             <w:jc w:val="both"/>
                             <w:rPr>
-                              <w:rFonts w:ascii="Times New Roman" w:eastAsia="微软雅黑" w:hAnsi="Times New Roman" w:cs="Times New Roman" w:hint="eastAsia"/>
+                              <w:rFonts w:ascii="Times New Roman" w:eastAsia="微软雅黑" w:hAnsi="Times New Roman" w:cs="Times New Roman"/>
                               <w:sz w:val="22"/>
                               <w:szCs w:val="22"/>
                             </w:rPr>
@@ -8602,7 +8598,7 @@
                             <w:spacing w:before="0" w:beforeAutospacing="0" w:after="0" w:afterAutospacing="0"/>
                             <w:jc w:val="both"/>
                             <w:rPr>
-                              <w:rFonts w:ascii="Times New Roman" w:eastAsia="微软雅黑" w:hAnsi="Times New Roman" w:cs="Times New Roman" w:hint="eastAsia"/>
+                              <w:rFonts w:ascii="Times New Roman" w:eastAsia="微软雅黑" w:hAnsi="Times New Roman" w:cs="Times New Roman"/>
                               <w:sz w:val="22"/>
                               <w:szCs w:val="22"/>
                             </w:rPr>
@@ -8646,7 +8642,7 @@
                             <w:spacing w:before="0" w:beforeAutospacing="0" w:after="0" w:afterAutospacing="0"/>
                             <w:jc w:val="both"/>
                             <w:rPr>
-                              <w:rFonts w:ascii="Times New Roman" w:eastAsia="微软雅黑" w:hAnsi="Times New Roman" w:cs="Times New Roman" w:hint="eastAsia"/>
+                              <w:rFonts w:ascii="Times New Roman" w:eastAsia="微软雅黑" w:hAnsi="Times New Roman" w:cs="Times New Roman"/>
                               <w:sz w:val="22"/>
                               <w:szCs w:val="22"/>
                             </w:rPr>
@@ -8722,7 +8718,7 @@
                             <w:spacing w:before="0" w:beforeAutospacing="0" w:after="0" w:afterAutospacing="0"/>
                             <w:jc w:val="both"/>
                             <w:rPr>
-                              <w:rFonts w:ascii="Times New Roman" w:eastAsia="微软雅黑" w:hAnsi="Times New Roman" w:cs="Times New Roman" w:hint="eastAsia"/>
+                              <w:rFonts w:ascii="Times New Roman" w:eastAsia="微软雅黑" w:hAnsi="Times New Roman" w:cs="Times New Roman"/>
                               <w:sz w:val="22"/>
                               <w:szCs w:val="22"/>
                             </w:rPr>
@@ -8758,7 +8754,7 @@
                             <w:spacing w:before="0" w:beforeAutospacing="0" w:after="0" w:afterAutospacing="0"/>
                             <w:jc w:val="both"/>
                             <w:rPr>
-                              <w:rFonts w:ascii="Times New Roman" w:eastAsia="微软雅黑" w:hAnsi="Times New Roman" w:cs="Times New Roman" w:hint="eastAsia"/>
+                              <w:rFonts w:ascii="Times New Roman" w:eastAsia="微软雅黑" w:hAnsi="Times New Roman" w:cs="Times New Roman"/>
                               <w:sz w:val="22"/>
                               <w:szCs w:val="22"/>
                             </w:rPr>
@@ -8808,7 +8804,7 @@
                             <w:spacing w:before="0" w:beforeAutospacing="0" w:after="0" w:afterAutospacing="0"/>
                             <w:jc w:val="both"/>
                             <w:rPr>
-                              <w:rFonts w:ascii="微软雅黑" w:eastAsia="微软雅黑" w:hAnsi="微软雅黑" w:cs="Open Sans" w:hint="eastAsia"/>
+                              <w:rFonts w:ascii="微软雅黑" w:eastAsia="微软雅黑" w:hAnsi="微软雅黑" w:cs="Open Sans"/>
                               <w:color w:val="333333"/>
                               <w:sz w:val="21"/>
                               <w:szCs w:val="21"/>
@@ -8924,7 +8920,7 @@
                             <w:spacing w:before="0" w:beforeAutospacing="0" w:after="0" w:afterAutospacing="0"/>
                             <w:jc w:val="both"/>
                             <w:rPr>
-                              <w:rFonts w:ascii="Times New Roman" w:eastAsia="微软雅黑" w:hAnsi="Times New Roman" w:cs="Times New Roman" w:hint="eastAsia"/>
+                              <w:rFonts w:ascii="Times New Roman" w:eastAsia="微软雅黑" w:hAnsi="Times New Roman" w:cs="Times New Roman"/>
                               <w:sz w:val="22"/>
                               <w:szCs w:val="22"/>
                             </w:rPr>
@@ -8962,18 +8958,26 @@
                             <w:spacing w:before="0" w:beforeAutospacing="0" w:after="0" w:afterAutospacing="0"/>
                             <w:jc w:val="both"/>
                             <w:rPr>
+                              <w:rFonts w:ascii="Times New Roman" w:eastAsia="微软雅黑" w:hAnsi="Times New Roman" w:cs="Times New Roman"/>
+                              <w:sz w:val="22"/>
+                              <w:szCs w:val="22"/>
+                            </w:rPr>
+                          </w:pPr>
+                          <w:r>
+                            <w:rPr>
                               <w:rFonts w:ascii="Times New Roman" w:eastAsia="微软雅黑" w:hAnsi="Times New Roman" w:cs="Times New Roman" w:hint="eastAsia"/>
                               <w:sz w:val="22"/>
                               <w:szCs w:val="22"/>
                             </w:rPr>
-                          </w:pPr>
+                            <w:t>掌握</w:t>
+                          </w:r>
                           <w:r>
                             <w:rPr>
                               <w:rFonts w:ascii="Times New Roman" w:eastAsia="微软雅黑" w:hAnsi="Times New Roman" w:cs="Times New Roman" w:hint="eastAsia"/>
                               <w:sz w:val="22"/>
                               <w:szCs w:val="22"/>
                             </w:rPr>
-                            <w:t>掌握</w:t>
+                            <w:t>JavaScript</w:t>
                           </w:r>
                           <w:r>
                             <w:rPr>
@@ -8981,7 +8985,7 @@
                               <w:sz w:val="22"/>
                               <w:szCs w:val="22"/>
                             </w:rPr>
-                            <w:t>JavaScript</w:t>
+                            <w:t>、</w:t>
                           </w:r>
                           <w:r>
                             <w:rPr>
@@ -8989,6 +8993,14 @@
                               <w:sz w:val="22"/>
                               <w:szCs w:val="22"/>
                             </w:rPr>
+                            <w:t>CSS</w:t>
+                          </w:r>
+                          <w:r>
+                            <w:rPr>
+                              <w:rFonts w:ascii="Times New Roman" w:eastAsia="微软雅黑" w:hAnsi="Times New Roman" w:cs="Times New Roman" w:hint="eastAsia"/>
+                              <w:sz w:val="22"/>
+                              <w:szCs w:val="22"/>
+                            </w:rPr>
                             <w:t>、</w:t>
                           </w:r>
                           <w:r>
@@ -8997,7 +9009,7 @@
                               <w:sz w:val="22"/>
                               <w:szCs w:val="22"/>
                             </w:rPr>
-                            <w:t>CSS</w:t>
+                            <w:t>HTML5</w:t>
                           </w:r>
                           <w:r>
                             <w:rPr>
@@ -9013,7 +9025,7 @@
                               <w:sz w:val="22"/>
                               <w:szCs w:val="22"/>
                             </w:rPr>
-                            <w:t>HTML5</w:t>
+                            <w:t>Ajax</w:t>
                           </w:r>
                           <w:r>
                             <w:rPr>
@@ -9023,14 +9035,16 @@
                             </w:rPr>
                             <w:t>、</w:t>
                           </w:r>
+                          <w:proofErr w:type="spellStart"/>
                           <w:r>
                             <w:rPr>
                               <w:rFonts w:ascii="Times New Roman" w:eastAsia="微软雅黑" w:hAnsi="Times New Roman" w:cs="Times New Roman" w:hint="eastAsia"/>
                               <w:sz w:val="22"/>
                               <w:szCs w:val="22"/>
                             </w:rPr>
-                            <w:t>Ajax</w:t>
-                          </w:r>
+                            <w:t>Scss</w:t>
+                          </w:r>
+                          <w:proofErr w:type="spellEnd"/>
                           <w:r>
                             <w:rPr>
                               <w:rFonts w:ascii="Times New Roman" w:eastAsia="微软雅黑" w:hAnsi="Times New Roman" w:cs="Times New Roman" w:hint="eastAsia"/>
@@ -9039,16 +9053,14 @@
                             </w:rPr>
                             <w:t>、</w:t>
                           </w:r>
-                          <w:proofErr w:type="spellStart"/>
                           <w:r>
                             <w:rPr>
                               <w:rFonts w:ascii="Times New Roman" w:eastAsia="微软雅黑" w:hAnsi="Times New Roman" w:cs="Times New Roman" w:hint="eastAsia"/>
                               <w:sz w:val="22"/>
                               <w:szCs w:val="22"/>
                             </w:rPr>
-                            <w:t>Scss</w:t>
-                          </w:r>
-                          <w:proofErr w:type="spellEnd"/>
+                            <w:t>JSON</w:t>
+                          </w:r>
                           <w:r>
                             <w:rPr>
                               <w:rFonts w:ascii="Times New Roman" w:eastAsia="微软雅黑" w:hAnsi="Times New Roman" w:cs="Times New Roman" w:hint="eastAsia"/>
@@ -9063,24 +9075,10 @@
                               <w:sz w:val="22"/>
                               <w:szCs w:val="22"/>
                             </w:rPr>
-                            <w:t xml:space="preserve"> JSON</w:t>
-                          </w:r>
-                          <w:r>
-                            <w:rPr>
-                              <w:rFonts w:ascii="Times New Roman" w:eastAsia="微软雅黑" w:hAnsi="Times New Roman" w:cs="Times New Roman" w:hint="eastAsia"/>
-                              <w:sz w:val="22"/>
-                              <w:szCs w:val="22"/>
-                            </w:rPr>
-                            <w:t>、</w:t>
-                          </w:r>
-                          <w:r>
-                            <w:rPr>
-                              <w:rFonts w:ascii="Times New Roman" w:eastAsia="微软雅黑" w:hAnsi="Times New Roman" w:cs="Times New Roman" w:hint="eastAsia"/>
-                              <w:sz w:val="22"/>
-                              <w:szCs w:val="22"/>
-                            </w:rPr>
-                            <w:t xml:space="preserve">XML </w:t>
-                          </w:r>
+                            <w:t>XML</w:t>
+                          </w:r>
+                          <w:bookmarkStart w:id="1" w:name="_GoBack"/>
+                          <w:bookmarkEnd w:id="1"/>
                           <w:r>
                             <w:rPr>
                               <w:rFonts w:ascii="Times New Roman" w:eastAsia="微软雅黑" w:hAnsi="Times New Roman" w:cs="Times New Roman" w:hint="eastAsia"/>
@@ -9120,7 +9118,7 @@
                             <w:spacing w:before="0" w:beforeAutospacing="0" w:after="0" w:afterAutospacing="0"/>
                             <w:jc w:val="both"/>
                             <w:rPr>
-                              <w:rFonts w:ascii="Times New Roman" w:eastAsia="微软雅黑" w:hAnsi="Times New Roman" w:cs="Times New Roman" w:hint="eastAsia"/>
+                              <w:rFonts w:ascii="Times New Roman" w:eastAsia="微软雅黑" w:hAnsi="Times New Roman" w:cs="Times New Roman"/>
                               <w:sz w:val="22"/>
                               <w:szCs w:val="22"/>
                             </w:rPr>
@@ -9292,7 +9290,7 @@
 <w:numbering xmlns:wpc="http://schemas.microsoft.com/office/word/2010/wordprocessingCanvas" xmlns:cx="http://schemas.microsoft.com/office/drawing/2014/chartex" xmlns:cx1="http://schemas.microsoft.com/office/drawing/2015/9/8/chartex" xmlns:cx2="http://schemas.microsoft.com/office/drawing/2015/10/21/chartex" xmlns:cx3="http://schemas.microsoft.com/office/drawing/2016/5/9/chartex" xmlns:cx4="http://schemas.microsoft.com/office/drawing/2016/5/10/chartex" xmlns:cx5="http://schemas.microsoft.com/office/drawing/2016/5/11/chartex" xmlns:cx6="http://schemas.microsoft.com/office/drawing/2016/5/12/chartex" xmlns:cx7="http://schemas.microsoft.com/office/drawing/2016/5/13/chartex" xmlns:cx8="http://schemas.microsoft.com/office/drawing/2016/5/14/chartex" xmlns:mc="http://schemas.openxmlformats.org/markup-compatibility/2006" xmlns:aink="http://schemas.microsoft.com/office/drawing/2016/ink" xmlns:am3d="http://schemas.microsoft.com/office/drawing/2017/model3d" xmlns:o="urn:schemas-microsoft-com:office:office" xmlns:r="http://schemas.openxmlformats.org/officeDocument/2006/relationships" xmlns:m="http://schemas.openxmlformats.org/officeDocument/2006/math" xmlns:v="urn:schemas-microsoft-com:vml" xmlns:wp14="http://schemas.microsoft.com/office/word/2010/wordprocessingDrawing" xmlns:wp="http://schemas.openxmlformats.org/drawingml/2006/wordprocessingDrawing" xmlns:w10="urn:schemas-microsoft-com:office:word" xmlns:w="http://schemas.openxmlformats.org/wordprocessingml/2006/main" xmlns:w14="http://schemas.microsoft.com/office/word/2010/wordml" xmlns:w15="http://schemas.microsoft.com/office/word/2012/wordml" xmlns:w16cid="http://schemas.microsoft.com/office/word/2016/wordml/cid" xmlns:w16se="http://schemas.microsoft.com/office/word/2015/wordml/symex" xmlns:wpg="http://schemas.microsoft.com/office/word/2010/wordprocessingGroup" xmlns:wpi="http://schemas.microsoft.com/office/word/2010/wordprocessingInk" xmlns:wne="http://schemas.microsoft.com/office/word/2006/wordml" xmlns:wps="http://schemas.microsoft.com/office/word/2010/wordprocessingShape" mc:Ignorable="w14 w15 w16se w16cid wp14">
   <w:numPicBullet w:numPicBulletId="0">
     <w:pict>
-      <v:shapetype w14:anchorId="773A1E43" id="_x0000_t75" coordsize="21600,21600" o:spt="75" o:preferrelative="t" path="m@4@5l@4@11@9@11@9@5xe" filled="f" stroked="f">
+      <v:shapetype w14:anchorId="232471A1" id="_x0000_t75" coordsize="21600,21600" o:spt="75" o:preferrelative="t" path="m@4@5l@4@11@9@11@9@5xe" filled="f" stroked="f">
         <v:stroke joinstyle="miter"/>
         <v:formulas>
           <v:f eqn="if lineDrawn pixelLineWidth 0"/>
@@ -9311,14 +9309,14 @@
         <v:path o:extrusionok="f" gradientshapeok="t" o:connecttype="rect"/>
         <o:lock v:ext="edit" aspectratio="t"/>
       </v:shapetype>
-      <v:shape id="_x0000_i1318" type="#_x0000_t75" alt="校舍" style="width:11.2pt;height:8.95pt;visibility:visible" o:gfxdata="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" o:bullet="t">
+      <v:shape id="_x0000_i1030" type="#_x0000_t75" alt="校舍" style="width:11.25pt;height:9pt;visibility:visible" o:gfxdata="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" o:bullet="t">
         <v:imagedata r:id="rId1" o:title="" croptop="-6805f" cropbottom="-7520f" cropright="-593f"/>
       </v:shape>
     </w:pict>
   </w:numPicBullet>
   <w:numPicBullet w:numPicBulletId="1">
     <w:pict>
-      <v:shape w14:anchorId="12863AAE" id="_x0000_i1319" type="#_x0000_t75" style="width:11.2pt;height:11.2pt" o:bullet="t">
+      <v:shape w14:anchorId="5CB498B9" id="_x0000_i1031" type="#_x0000_t75" style="width:11.25pt;height:11.25pt" o:bullet="t">
         <v:imagedata r:id="rId2" o:title="mso5206"/>
       </v:shape>
     </w:pict>
@@ -16312,7 +16310,7 @@
 </file>
 
 <file path=customXml/itemProps1.xml><?xml version="1.0" encoding="utf-8"?>
-<ds:datastoreItem xmlns:ds="http://schemas.openxmlformats.org/officeDocument/2006/customXml" ds:itemID="{7B9998FC-DA54-482B-A692-F07AD8BD8072}">
+<ds:datastoreItem xmlns:ds="http://schemas.openxmlformats.org/officeDocument/2006/customXml" ds:itemID="{379DE8A9-A98F-48F8-B7E8-49B38F4D43EE}">
   <ds:schemaRefs>
     <ds:schemaRef ds:uri="http://schemas.openxmlformats.org/officeDocument/2006/bibliography"/>
   </ds:schemaRefs>
